--- a/docs/Engineering method.docx
+++ b/docs/Engineering method.docx
@@ -1284,52 +1284,24 @@
         </w:rPr>
         <w:t xml:space="preserve">) search time. </w:t>
       </w:r>
+      <w:r>
+        <w:rPr>
+          <w:lang w:val="en-GB"/>
+        </w:rPr>
+        <w:t>Addition and deletion operations also take O(</w:t>
+      </w:r>
       <w:proofErr w:type="spellStart"/>
       <w:r>
-        <w:t>Addition</w:t>
+        <w:rPr>
+          <w:lang w:val="en-GB"/>
+        </w:rPr>
+        <w:t>logn</w:t>
       </w:r>
       <w:proofErr w:type="spellEnd"/>
       <w:r>
-        <w:t xml:space="preserve"> and </w:t>
-      </w:r>
-      <w:proofErr w:type="spellStart"/>
-      <w:r>
-        <w:t>deletion</w:t>
-      </w:r>
-      <w:proofErr w:type="spellEnd"/>
-      <w:r>
-        <w:t xml:space="preserve"> </w:t>
-      </w:r>
-      <w:proofErr w:type="spellStart"/>
-      <w:r>
-        <w:t>operations</w:t>
-      </w:r>
-      <w:proofErr w:type="spellEnd"/>
-      <w:r>
-        <w:t xml:space="preserve"> </w:t>
-      </w:r>
-      <w:proofErr w:type="spellStart"/>
-      <w:r>
-        <w:t>also</w:t>
-      </w:r>
-      <w:proofErr w:type="spellEnd"/>
-      <w:r>
-        <w:t xml:space="preserve"> </w:t>
-      </w:r>
-      <w:proofErr w:type="spellStart"/>
-      <w:r>
-        <w:t>take</w:t>
-      </w:r>
-      <w:proofErr w:type="spellEnd"/>
-      <w:r>
-        <w:t xml:space="preserve"> O(</w:t>
-      </w:r>
-      <w:proofErr w:type="spellStart"/>
-      <w:r>
-        <w:t>logn</w:t>
-      </w:r>
-      <w:proofErr w:type="spellEnd"/>
-      <w:r>
+        <w:rPr>
+          <w:lang w:val="en-GB"/>
+        </w:rPr>
         <w:t>) time</w:t>
       </w:r>
       <w:r>
@@ -1499,7 +1471,7 @@
         </w:rPr>
         <w:lastRenderedPageBreak/>
         <w:drawing>
-          <wp:anchor distT="0" distB="0" distL="114300" distR="114300" simplePos="0" relativeHeight="251656704" behindDoc="0" locked="0" layoutInCell="1" allowOverlap="1" wp14:anchorId="79369187" wp14:editId="7163CEC1">
+          <wp:anchor distT="0" distB="0" distL="114300" distR="114300" simplePos="0" relativeHeight="251656704" behindDoc="0" locked="0" layoutInCell="1" allowOverlap="1" wp14:anchorId="79369187" wp14:editId="42F66219">
             <wp:simplePos x="0" y="0"/>
             <wp:positionH relativeFrom="column">
               <wp:posOffset>-90805</wp:posOffset>
@@ -1649,16 +1621,7 @@
           <w:szCs w:val="24"/>
           <w:lang w:val="en-GB"/>
         </w:rPr>
-        <w:t xml:space="preserve">This idea consists of implementing a software in a </w:t>
-      </w:r>
-      <w:r>
-        <w:rPr>
-          <w:rFonts w:ascii="Times New Roman" w:hAnsi="Times New Roman" w:cs="Times New Roman"/>
-          <w:sz w:val="24"/>
-          <w:szCs w:val="24"/>
-          <w:lang w:val="en-GB"/>
-        </w:rPr>
-        <w:t>command line interface</w:t>
+        <w:t>This idea consists of implementing a software in a command line interface</w:t>
       </w:r>
       <w:r>
         <w:rPr>
@@ -1717,6 +1680,34 @@
           <w:lang w:val="en-GB"/>
         </w:rPr>
       </w:pPr>
+    </w:p>
+    <w:p>
+      <w:pPr>
+        <w:jc w:val="both"/>
+        <w:rPr>
+          <w:rFonts w:ascii="Times New Roman" w:hAnsi="Times New Roman" w:cs="Times New Roman"/>
+          <w:i/>
+          <w:iCs/>
+          <w:sz w:val="24"/>
+          <w:szCs w:val="24"/>
+          <w:u w:val="single"/>
+          <w:lang w:val="en-GB"/>
+        </w:rPr>
+      </w:pPr>
+    </w:p>
+    <w:p>
+      <w:pPr>
+        <w:jc w:val="both"/>
+        <w:rPr>
+          <w:rFonts w:ascii="Times New Roman" w:hAnsi="Times New Roman" w:cs="Times New Roman"/>
+          <w:i/>
+          <w:iCs/>
+          <w:sz w:val="24"/>
+          <w:szCs w:val="24"/>
+          <w:u w:val="single"/>
+          <w:lang w:val="en-GB"/>
+        </w:rPr>
+      </w:pPr>
       <w:r>
         <w:rPr>
           <w:rFonts w:ascii="Times New Roman" w:hAnsi="Times New Roman" w:cs="Times New Roman"/>
@@ -1778,136 +1769,26 @@
         </w:rPr>
         <w:t>interface</w:t>
       </w:r>
-    </w:p>
-    <w:p>
-      <w:pPr>
-        <w:jc w:val="both"/>
-        <w:rPr>
-          <w:rFonts w:ascii="Times New Roman" w:hAnsi="Times New Roman" w:cs="Times New Roman"/>
-          <w:sz w:val="24"/>
-          <w:szCs w:val="24"/>
-          <w:lang w:val="en-GB"/>
-        </w:rPr>
-      </w:pPr>
-      <w:r>
-        <w:rPr>
-          <w:rFonts w:ascii="Times New Roman" w:hAnsi="Times New Roman" w:cs="Times New Roman"/>
-          <w:sz w:val="24"/>
-          <w:szCs w:val="24"/>
-          <w:lang w:val="en-GB"/>
-        </w:rPr>
-        <w:t xml:space="preserve">This idea </w:t>
-      </w:r>
-      <w:r>
-        <w:rPr>
-          <w:rFonts w:ascii="Times New Roman" w:hAnsi="Times New Roman" w:cs="Times New Roman"/>
-          <w:sz w:val="24"/>
-          <w:szCs w:val="24"/>
-          <w:lang w:val="en-GB"/>
-        </w:rPr>
-        <w:t>consists</w:t>
-      </w:r>
-      <w:r>
-        <w:rPr>
-          <w:rFonts w:ascii="Times New Roman" w:hAnsi="Times New Roman" w:cs="Times New Roman"/>
-          <w:sz w:val="24"/>
-          <w:szCs w:val="24"/>
-          <w:lang w:val="en-GB"/>
-        </w:rPr>
-        <w:t xml:space="preserve"> </w:t>
-      </w:r>
-      <w:r>
-        <w:rPr>
-          <w:rFonts w:ascii="Times New Roman" w:hAnsi="Times New Roman" w:cs="Times New Roman"/>
-          <w:sz w:val="24"/>
-          <w:szCs w:val="24"/>
-          <w:lang w:val="en-GB"/>
-        </w:rPr>
-        <w:t>of</w:t>
-      </w:r>
-      <w:r>
-        <w:rPr>
-          <w:rFonts w:ascii="Times New Roman" w:hAnsi="Times New Roman" w:cs="Times New Roman"/>
-          <w:sz w:val="24"/>
-          <w:szCs w:val="24"/>
-          <w:lang w:val="en-GB"/>
-        </w:rPr>
-        <w:t xml:space="preserve"> implementing a software</w:t>
-      </w:r>
-      <w:r>
-        <w:rPr>
-          <w:rFonts w:ascii="Times New Roman" w:hAnsi="Times New Roman" w:cs="Times New Roman"/>
-          <w:sz w:val="24"/>
-          <w:szCs w:val="24"/>
-          <w:lang w:val="en-GB"/>
-        </w:rPr>
-        <w:t xml:space="preserve"> in a graphical interface</w:t>
-      </w:r>
-      <w:r>
-        <w:rPr>
-          <w:rFonts w:ascii="Times New Roman" w:hAnsi="Times New Roman" w:cs="Times New Roman"/>
-          <w:sz w:val="24"/>
-          <w:szCs w:val="24"/>
-          <w:lang w:val="en-GB"/>
-        </w:rPr>
-        <w:t xml:space="preserve"> like most current applications. It would </w:t>
-      </w:r>
-      <w:r>
-        <w:rPr>
-          <w:rFonts w:ascii="Times New Roman" w:hAnsi="Times New Roman" w:cs="Times New Roman"/>
-          <w:sz w:val="24"/>
-          <w:szCs w:val="24"/>
-          <w:lang w:val="en-GB"/>
-        </w:rPr>
-        <w:t xml:space="preserve">manage the data by </w:t>
-      </w:r>
-      <w:r>
-        <w:rPr>
-          <w:rFonts w:ascii="Times New Roman" w:hAnsi="Times New Roman" w:cs="Times New Roman"/>
-          <w:sz w:val="24"/>
-          <w:szCs w:val="24"/>
-          <w:lang w:val="en-GB"/>
-        </w:rPr>
-        <w:t>categories,</w:t>
-      </w:r>
-      <w:r>
-        <w:rPr>
-          <w:rFonts w:ascii="Times New Roman" w:hAnsi="Times New Roman" w:cs="Times New Roman"/>
-          <w:sz w:val="24"/>
-          <w:szCs w:val="24"/>
-          <w:lang w:val="en-GB"/>
-        </w:rPr>
-        <w:t xml:space="preserve"> and it would let the user manipulate </w:t>
-      </w:r>
-      <w:r>
-        <w:rPr>
-          <w:rFonts w:ascii="Times New Roman" w:hAnsi="Times New Roman" w:cs="Times New Roman"/>
-          <w:sz w:val="24"/>
-          <w:szCs w:val="24"/>
-          <w:lang w:val="en-GB"/>
-        </w:rPr>
-        <w:t>the filters and search specific characteristics</w:t>
-      </w:r>
-      <w:r>
-        <w:rPr>
-          <w:rFonts w:ascii="Times New Roman" w:hAnsi="Times New Roman" w:cs="Times New Roman"/>
-          <w:sz w:val="24"/>
-          <w:szCs w:val="24"/>
-          <w:lang w:val="en-GB"/>
-        </w:rPr>
-        <w:t>.</w:t>
-      </w:r>
-    </w:p>
-    <w:p>
-      <w:pPr>
-        <w:jc w:val="both"/>
-        <w:rPr>
-          <w:rFonts w:ascii="Times New Roman" w:hAnsi="Times New Roman" w:cs="Times New Roman"/>
-          <w:i/>
-          <w:iCs/>
-          <w:sz w:val="24"/>
-          <w:szCs w:val="24"/>
-          <w:u w:val="single"/>
+      <w:r>
+        <w:rPr>
+          <w:rFonts w:ascii="Times New Roman" w:hAnsi="Times New Roman" w:cs="Times New Roman"/>
+          <w:i/>
+          <w:iCs/>
+          <w:sz w:val="24"/>
+          <w:szCs w:val="24"/>
+          <w:u w:val="single"/>
+          <w:lang w:val="en-GB"/>
+        </w:rPr>
+        <w:t xml:space="preserve"> with AVL Tree</w:t>
+      </w:r>
+    </w:p>
+    <w:p>
+      <w:pPr>
+        <w:jc w:val="both"/>
+        <w:rPr>
+          <w:rFonts w:ascii="Times New Roman" w:hAnsi="Times New Roman" w:cs="Times New Roman"/>
+          <w:sz w:val="24"/>
+          <w:szCs w:val="24"/>
           <w:lang w:val="en-GB"/>
         </w:rPr>
       </w:pPr>
@@ -1916,26 +1797,26 @@
           <w:noProof/>
         </w:rPr>
         <w:drawing>
-          <wp:anchor distT="0" distB="0" distL="114300" distR="114300" simplePos="0" relativeHeight="251661824" behindDoc="0" locked="0" layoutInCell="1" allowOverlap="1" wp14:anchorId="23595409" wp14:editId="25263D5D">
+          <wp:anchor distT="0" distB="0" distL="114300" distR="114300" simplePos="0" relativeHeight="251662848" behindDoc="0" locked="0" layoutInCell="1" allowOverlap="1" wp14:anchorId="221D2995" wp14:editId="3856A811">
             <wp:simplePos x="0" y="0"/>
             <wp:positionH relativeFrom="column">
-              <wp:posOffset>-5080</wp:posOffset>
+              <wp:posOffset>13970</wp:posOffset>
             </wp:positionH>
             <wp:positionV relativeFrom="paragraph">
-              <wp:posOffset>258445</wp:posOffset>
+              <wp:posOffset>43180</wp:posOffset>
             </wp:positionV>
-            <wp:extent cx="3019425" cy="2698115"/>
-            <wp:effectExtent l="0" t="0" r="9525" b="6985"/>
+            <wp:extent cx="2859405" cy="3008630"/>
+            <wp:effectExtent l="0" t="0" r="0" b="1270"/>
             <wp:wrapThrough wrapText="bothSides">
               <wp:wrapPolygon edited="0">
                 <wp:start x="0" y="0"/>
-                <wp:lineTo x="0" y="21503"/>
-                <wp:lineTo x="21532" y="21503"/>
-                <wp:lineTo x="21532" y="0"/>
+                <wp:lineTo x="0" y="21472"/>
+                <wp:lineTo x="21442" y="21472"/>
+                <wp:lineTo x="21442" y="0"/>
                 <wp:lineTo x="0" y="0"/>
               </wp:wrapPolygon>
             </wp:wrapThrough>
-            <wp:docPr id="3" name="Imagen 3" descr="Sports Analytics Reports — Wooter | Free Sports Management Software"/>
+            <wp:docPr id="4" name="Imagen 4" descr="Escala de tiempo&#10;&#10;Descripción generada automáticamente"/>
             <wp:cNvGraphicFramePr>
               <a:graphicFrameLocks xmlns:a="http://schemas.openxmlformats.org/drawingml/2006/main" noChangeAspect="1"/>
             </wp:cNvGraphicFramePr>
@@ -1943,13 +1824,13 @@
               <a:graphicData uri="http://schemas.openxmlformats.org/drawingml/2006/picture">
                 <pic:pic xmlns:pic="http://schemas.openxmlformats.org/drawingml/2006/picture">
                   <pic:nvPicPr>
-                    <pic:cNvPr id="0" name="Picture 3" descr="Sports Analytics Reports — Wooter | Free Sports Management Software"/>
+                    <pic:cNvPr id="4" name="Imagen 4" descr="Escala de tiempo&#10;&#10;Descripción generada automáticamente"/>
                     <pic:cNvPicPr>
                       <a:picLocks noChangeAspect="1" noChangeArrowheads="1"/>
                     </pic:cNvPicPr>
                   </pic:nvPicPr>
                   <pic:blipFill>
-                    <a:blip r:embed="rId10" cstate="print">
+                    <a:blip r:embed="rId10">
                       <a:extLst>
                         <a:ext uri="{28A0092B-C50C-407E-A947-70E740481C1C}">
                           <a14:useLocalDpi xmlns:a14="http://schemas.microsoft.com/office/drawing/2010/main" val="0"/>
@@ -1964,7 +1845,7 @@
                   <pic:spPr bwMode="auto">
                     <a:xfrm>
                       <a:off x="0" y="0"/>
-                      <a:ext cx="3019425" cy="2698115"/>
+                      <a:ext cx="2859405" cy="3008630"/>
                     </a:xfrm>
                     <a:prstGeom prst="rect">
                       <a:avLst/>
@@ -1989,13 +1870,248 @@
       <w:r>
         <w:rPr>
           <w:rFonts w:ascii="Times New Roman" w:hAnsi="Times New Roman" w:cs="Times New Roman"/>
-          <w:i/>
-          <w:iCs/>
-          <w:sz w:val="24"/>
-          <w:szCs w:val="24"/>
-          <w:u w:val="single"/>
-          <w:lang w:val="en-GB"/>
-        </w:rPr>
+          <w:sz w:val="24"/>
+          <w:szCs w:val="24"/>
+          <w:lang w:val="en-GB"/>
+        </w:rPr>
+        <w:t xml:space="preserve">This idea </w:t>
+      </w:r>
+      <w:r>
+        <w:rPr>
+          <w:rFonts w:ascii="Times New Roman" w:hAnsi="Times New Roman" w:cs="Times New Roman"/>
+          <w:sz w:val="24"/>
+          <w:szCs w:val="24"/>
+          <w:lang w:val="en-GB"/>
+        </w:rPr>
+        <w:t>consists</w:t>
+      </w:r>
+      <w:r>
+        <w:rPr>
+          <w:rFonts w:ascii="Times New Roman" w:hAnsi="Times New Roman" w:cs="Times New Roman"/>
+          <w:sz w:val="24"/>
+          <w:szCs w:val="24"/>
+          <w:lang w:val="en-GB"/>
+        </w:rPr>
+        <w:t xml:space="preserve"> </w:t>
+      </w:r>
+      <w:r>
+        <w:rPr>
+          <w:rFonts w:ascii="Times New Roman" w:hAnsi="Times New Roman" w:cs="Times New Roman"/>
+          <w:sz w:val="24"/>
+          <w:szCs w:val="24"/>
+          <w:lang w:val="en-GB"/>
+        </w:rPr>
+        <w:t>of</w:t>
+      </w:r>
+      <w:r>
+        <w:rPr>
+          <w:rFonts w:ascii="Times New Roman" w:hAnsi="Times New Roman" w:cs="Times New Roman"/>
+          <w:sz w:val="24"/>
+          <w:szCs w:val="24"/>
+          <w:lang w:val="en-GB"/>
+        </w:rPr>
+        <w:t xml:space="preserve"> implementing a software</w:t>
+      </w:r>
+      <w:r>
+        <w:rPr>
+          <w:rFonts w:ascii="Times New Roman" w:hAnsi="Times New Roman" w:cs="Times New Roman"/>
+          <w:sz w:val="24"/>
+          <w:szCs w:val="24"/>
+          <w:lang w:val="en-GB"/>
+        </w:rPr>
+        <w:t xml:space="preserve"> in a graphical interface</w:t>
+      </w:r>
+      <w:r>
+        <w:rPr>
+          <w:rFonts w:ascii="Times New Roman" w:hAnsi="Times New Roman" w:cs="Times New Roman"/>
+          <w:sz w:val="24"/>
+          <w:szCs w:val="24"/>
+          <w:lang w:val="en-GB"/>
+        </w:rPr>
+        <w:t xml:space="preserve"> like most current applications. It would </w:t>
+      </w:r>
+      <w:r>
+        <w:rPr>
+          <w:rFonts w:ascii="Times New Roman" w:hAnsi="Times New Roman" w:cs="Times New Roman"/>
+          <w:sz w:val="24"/>
+          <w:szCs w:val="24"/>
+          <w:lang w:val="en-GB"/>
+        </w:rPr>
+        <w:t xml:space="preserve">manage the data by </w:t>
+      </w:r>
+      <w:r>
+        <w:rPr>
+          <w:rFonts w:ascii="Times New Roman" w:hAnsi="Times New Roman" w:cs="Times New Roman"/>
+          <w:sz w:val="24"/>
+          <w:szCs w:val="24"/>
+          <w:lang w:val="en-GB"/>
+        </w:rPr>
+        <w:t>categories,</w:t>
+      </w:r>
+      <w:r>
+        <w:rPr>
+          <w:rFonts w:ascii="Times New Roman" w:hAnsi="Times New Roman" w:cs="Times New Roman"/>
+          <w:sz w:val="24"/>
+          <w:szCs w:val="24"/>
+          <w:lang w:val="en-GB"/>
+        </w:rPr>
+        <w:t xml:space="preserve"> and it would let the user manipulate </w:t>
+      </w:r>
+      <w:r>
+        <w:rPr>
+          <w:rFonts w:ascii="Times New Roman" w:hAnsi="Times New Roman" w:cs="Times New Roman"/>
+          <w:sz w:val="24"/>
+          <w:szCs w:val="24"/>
+          <w:lang w:val="en-GB"/>
+        </w:rPr>
+        <w:t>the filters and search specific characteristics</w:t>
+      </w:r>
+      <w:r>
+        <w:rPr>
+          <w:rFonts w:ascii="Times New Roman" w:hAnsi="Times New Roman" w:cs="Times New Roman"/>
+          <w:sz w:val="24"/>
+          <w:szCs w:val="24"/>
+          <w:lang w:val="en-GB"/>
+        </w:rPr>
+        <w:t>.</w:t>
+      </w:r>
+      <w:r>
+        <w:rPr>
+          <w:rFonts w:ascii="Times New Roman" w:hAnsi="Times New Roman" w:cs="Times New Roman"/>
+          <w:sz w:val="24"/>
+          <w:szCs w:val="24"/>
+          <w:lang w:val="en-GB"/>
+        </w:rPr>
+        <w:t xml:space="preserve"> In this case we would use AVL trees making the managing of the players more efficient because of its complexity.</w:t>
+      </w:r>
+    </w:p>
+    <w:p>
+      <w:pPr>
+        <w:jc w:val="both"/>
+        <w:rPr>
+          <w:rFonts w:ascii="Times New Roman" w:hAnsi="Times New Roman" w:cs="Times New Roman"/>
+          <w:sz w:val="24"/>
+          <w:szCs w:val="24"/>
+          <w:lang w:val="en-GB"/>
+        </w:rPr>
+      </w:pPr>
+    </w:p>
+    <w:p>
+      <w:pPr>
+        <w:jc w:val="both"/>
+        <w:rPr>
+          <w:rFonts w:ascii="Times New Roman" w:hAnsi="Times New Roman" w:cs="Times New Roman"/>
+          <w:sz w:val="24"/>
+          <w:szCs w:val="24"/>
+          <w:lang w:val="en-GB"/>
+        </w:rPr>
+      </w:pPr>
+    </w:p>
+    <w:p>
+      <w:pPr>
+        <w:jc w:val="both"/>
+        <w:rPr>
+          <w:rFonts w:ascii="Times New Roman" w:hAnsi="Times New Roman" w:cs="Times New Roman"/>
+          <w:i/>
+          <w:iCs/>
+          <w:sz w:val="24"/>
+          <w:szCs w:val="24"/>
+          <w:u w:val="single"/>
+          <w:lang w:val="en-GB"/>
+        </w:rPr>
+      </w:pPr>
+    </w:p>
+    <w:p>
+      <w:pPr>
+        <w:jc w:val="both"/>
+        <w:rPr>
+          <w:rFonts w:ascii="Times New Roman" w:hAnsi="Times New Roman" w:cs="Times New Roman"/>
+          <w:i/>
+          <w:iCs/>
+          <w:sz w:val="24"/>
+          <w:szCs w:val="24"/>
+          <w:u w:val="single"/>
+          <w:lang w:val="en-GB"/>
+        </w:rPr>
+      </w:pPr>
+    </w:p>
+    <w:p>
+      <w:pPr>
+        <w:jc w:val="both"/>
+        <w:rPr>
+          <w:rFonts w:ascii="Times New Roman" w:hAnsi="Times New Roman" w:cs="Times New Roman"/>
+          <w:i/>
+          <w:iCs/>
+          <w:sz w:val="24"/>
+          <w:szCs w:val="24"/>
+          <w:u w:val="single"/>
+          <w:lang w:val="en-GB"/>
+        </w:rPr>
+      </w:pPr>
+    </w:p>
+    <w:p>
+      <w:pPr>
+        <w:jc w:val="both"/>
+        <w:rPr>
+          <w:rFonts w:ascii="Times New Roman" w:hAnsi="Times New Roman" w:cs="Times New Roman"/>
+          <w:i/>
+          <w:iCs/>
+          <w:sz w:val="24"/>
+          <w:szCs w:val="24"/>
+          <w:u w:val="single"/>
+          <w:lang w:val="en-GB"/>
+        </w:rPr>
+      </w:pPr>
+    </w:p>
+    <w:p>
+      <w:pPr>
+        <w:rPr>
+          <w:rFonts w:ascii="Times New Roman" w:hAnsi="Times New Roman" w:cs="Times New Roman"/>
+          <w:i/>
+          <w:iCs/>
+          <w:sz w:val="24"/>
+          <w:szCs w:val="24"/>
+          <w:u w:val="single"/>
+          <w:lang w:val="en-GB"/>
+        </w:rPr>
+      </w:pPr>
+      <w:r>
+        <w:rPr>
+          <w:rFonts w:ascii="Times New Roman" w:hAnsi="Times New Roman" w:cs="Times New Roman"/>
+          <w:i/>
+          <w:iCs/>
+          <w:sz w:val="24"/>
+          <w:szCs w:val="24"/>
+          <w:u w:val="single"/>
+          <w:lang w:val="en-GB"/>
+        </w:rPr>
+        <w:br w:type="page"/>
+      </w:r>
+    </w:p>
+    <w:p>
+      <w:pPr>
+        <w:jc w:val="both"/>
+        <w:rPr>
+          <w:rFonts w:ascii="Times New Roman" w:hAnsi="Times New Roman" w:cs="Times New Roman"/>
+          <w:i/>
+          <w:iCs/>
+          <w:sz w:val="24"/>
+          <w:szCs w:val="24"/>
+          <w:u w:val="single"/>
+          <w:lang w:val="en-GB"/>
+        </w:rPr>
+      </w:pPr>
+      <w:r>
+        <w:rPr>
+          <w:rFonts w:ascii="Times New Roman" w:hAnsi="Times New Roman" w:cs="Times New Roman"/>
+          <w:i/>
+          <w:iCs/>
+          <w:sz w:val="24"/>
+          <w:szCs w:val="24"/>
+          <w:u w:val="single"/>
+          <w:lang w:val="en-GB"/>
+        </w:rPr>
+        <w:lastRenderedPageBreak/>
         <w:t>3</w:t>
       </w:r>
       <w:r>
@@ -2009,19 +2125,752 @@
           <w:vertAlign w:val="superscript"/>
           <w:lang w:val="en-GB"/>
         </w:rPr>
-        <w:t>rd</w:t>
-      </w:r>
-      <w:r>
-        <w:rPr>
-          <w:rFonts w:ascii="Times New Roman" w:hAnsi="Times New Roman" w:cs="Times New Roman"/>
-          <w:i/>
-          <w:iCs/>
-          <w:sz w:val="24"/>
-          <w:szCs w:val="24"/>
-          <w:u w:val="single"/>
-          <w:lang w:val="en-GB"/>
-        </w:rPr>
-        <w:t xml:space="preserve"> idea,</w:t>
+        <w:t>r</w:t>
+      </w:r>
+      <w:r>
+        <w:rPr>
+          <w:rFonts w:ascii="Times New Roman" w:hAnsi="Times New Roman" w:cs="Times New Roman"/>
+          <w:i/>
+          <w:iCs/>
+          <w:sz w:val="24"/>
+          <w:szCs w:val="24"/>
+          <w:u w:val="single"/>
+          <w:vertAlign w:val="superscript"/>
+          <w:lang w:val="en-GB"/>
+        </w:rPr>
+        <w:t>d</w:t>
+      </w:r>
+      <w:r>
+        <w:rPr>
+          <w:rFonts w:ascii="Times New Roman" w:hAnsi="Times New Roman" w:cs="Times New Roman"/>
+          <w:i/>
+          <w:iCs/>
+          <w:sz w:val="24"/>
+          <w:szCs w:val="24"/>
+          <w:u w:val="single"/>
+          <w:vertAlign w:val="superscript"/>
+          <w:lang w:val="en-GB"/>
+        </w:rPr>
+        <w:t xml:space="preserve"> </w:t>
+      </w:r>
+      <w:r>
+        <w:rPr>
+          <w:rFonts w:ascii="Times New Roman" w:hAnsi="Times New Roman" w:cs="Times New Roman"/>
+          <w:i/>
+          <w:iCs/>
+          <w:sz w:val="24"/>
+          <w:szCs w:val="24"/>
+          <w:u w:val="single"/>
+          <w:lang w:val="en-GB"/>
+        </w:rPr>
+        <w:t>Idea</w:t>
+      </w:r>
+      <w:r>
+        <w:rPr>
+          <w:rFonts w:ascii="Times New Roman" w:hAnsi="Times New Roman" w:cs="Times New Roman"/>
+          <w:i/>
+          <w:iCs/>
+          <w:sz w:val="24"/>
+          <w:szCs w:val="24"/>
+          <w:u w:val="single"/>
+          <w:lang w:val="en-GB"/>
+        </w:rPr>
+        <w:t xml:space="preserve">, </w:t>
+      </w:r>
+      <w:r>
+        <w:rPr>
+          <w:rFonts w:ascii="Times New Roman" w:hAnsi="Times New Roman" w:cs="Times New Roman"/>
+          <w:i/>
+          <w:iCs/>
+          <w:sz w:val="24"/>
+          <w:szCs w:val="24"/>
+          <w:u w:val="single"/>
+          <w:lang w:val="en-GB"/>
+        </w:rPr>
+        <w:t>GUI interface w</w:t>
+      </w:r>
+      <w:r>
+        <w:rPr>
+          <w:rFonts w:ascii="Times New Roman" w:hAnsi="Times New Roman" w:cs="Times New Roman"/>
+          <w:i/>
+          <w:iCs/>
+          <w:sz w:val="24"/>
+          <w:szCs w:val="24"/>
+          <w:u w:val="single"/>
+          <w:lang w:val="en-GB"/>
+        </w:rPr>
+        <w:t>ith Stacks</w:t>
+      </w:r>
+    </w:p>
+    <w:p>
+      <w:pPr>
+        <w:jc w:val="both"/>
+        <w:rPr>
+          <w:rFonts w:ascii="Times New Roman" w:hAnsi="Times New Roman" w:cs="Times New Roman"/>
+          <w:i/>
+          <w:iCs/>
+          <w:sz w:val="24"/>
+          <w:szCs w:val="24"/>
+          <w:u w:val="single"/>
+          <w:lang w:val="en-GB"/>
+        </w:rPr>
+      </w:pPr>
+      <w:r>
+        <w:rPr>
+          <w:rFonts w:ascii="Times New Roman" w:hAnsi="Times New Roman" w:cs="Times New Roman"/>
+          <w:sz w:val="24"/>
+          <w:szCs w:val="24"/>
+          <w:lang w:val="en-GB"/>
+        </w:rPr>
+        <w:t xml:space="preserve">This idea consists of implementing a software in a graphical interface like most current applications. It would manage the data by categories, and it would let the user manipulate the filters and search specific characteristics. </w:t>
+      </w:r>
+      <w:r>
+        <w:rPr>
+          <w:noProof/>
+        </w:rPr>
+        <w:drawing>
+          <wp:anchor distT="0" distB="0" distL="114300" distR="114300" simplePos="0" relativeHeight="251663872" behindDoc="0" locked="0" layoutInCell="1" allowOverlap="1" wp14:anchorId="3547BC83" wp14:editId="20740F32">
+            <wp:simplePos x="0" y="0"/>
+            <wp:positionH relativeFrom="column">
+              <wp:posOffset>3337</wp:posOffset>
+            </wp:positionH>
+            <wp:positionV relativeFrom="paragraph">
+              <wp:posOffset>222</wp:posOffset>
+            </wp:positionV>
+            <wp:extent cx="2689860" cy="1765300"/>
+            <wp:effectExtent l="0" t="0" r="0" b="6350"/>
+            <wp:wrapThrough wrapText="bothSides">
+              <wp:wrapPolygon edited="0">
+                <wp:start x="0" y="0"/>
+                <wp:lineTo x="0" y="21445"/>
+                <wp:lineTo x="21416" y="21445"/>
+                <wp:lineTo x="21416" y="0"/>
+                <wp:lineTo x="0" y="0"/>
+              </wp:wrapPolygon>
+            </wp:wrapThrough>
+            <wp:docPr id="5" name="Imagen 5" descr="Interfaz de usuario gráfica, Aplicación&#10;&#10;Descripción generada automáticamente"/>
+            <wp:cNvGraphicFramePr>
+              <a:graphicFrameLocks xmlns:a="http://schemas.openxmlformats.org/drawingml/2006/main" noChangeAspect="1"/>
+            </wp:cNvGraphicFramePr>
+            <a:graphic xmlns:a="http://schemas.openxmlformats.org/drawingml/2006/main">
+              <a:graphicData uri="http://schemas.openxmlformats.org/drawingml/2006/picture">
+                <pic:pic xmlns:pic="http://schemas.openxmlformats.org/drawingml/2006/picture">
+                  <pic:nvPicPr>
+                    <pic:cNvPr id="5" name="Imagen 5" descr="Interfaz de usuario gráfica, Aplicación&#10;&#10;Descripción generada automáticamente"/>
+                    <pic:cNvPicPr>
+                      <a:picLocks noChangeAspect="1" noChangeArrowheads="1"/>
+                    </pic:cNvPicPr>
+                  </pic:nvPicPr>
+                  <pic:blipFill>
+                    <a:blip r:embed="rId11">
+                      <a:extLst>
+                        <a:ext uri="{28A0092B-C50C-407E-A947-70E740481C1C}">
+                          <a14:useLocalDpi xmlns:a14="http://schemas.microsoft.com/office/drawing/2010/main" val="0"/>
+                        </a:ext>
+                      </a:extLst>
+                    </a:blip>
+                    <a:srcRect/>
+                    <a:stretch>
+                      <a:fillRect/>
+                    </a:stretch>
+                  </pic:blipFill>
+                  <pic:spPr bwMode="auto">
+                    <a:xfrm>
+                      <a:off x="0" y="0"/>
+                      <a:ext cx="2689860" cy="1765300"/>
+                    </a:xfrm>
+                    <a:prstGeom prst="rect">
+                      <a:avLst/>
+                    </a:prstGeom>
+                    <a:noFill/>
+                    <a:ln>
+                      <a:noFill/>
+                    </a:ln>
+                  </pic:spPr>
+                </pic:pic>
+              </a:graphicData>
+            </a:graphic>
+          </wp:anchor>
+        </w:drawing>
+      </w:r>
+      <w:r>
+        <w:rPr>
+          <w:rFonts w:ascii="Times New Roman" w:hAnsi="Times New Roman" w:cs="Times New Roman"/>
+          <w:sz w:val="24"/>
+          <w:szCs w:val="24"/>
+          <w:lang w:val="en-GB"/>
+        </w:rPr>
+        <w:t xml:space="preserve">In this case we would use Stacks </w:t>
+      </w:r>
+      <w:proofErr w:type="gramStart"/>
+      <w:r>
+        <w:rPr>
+          <w:rFonts w:ascii="Times New Roman" w:hAnsi="Times New Roman" w:cs="Times New Roman"/>
+          <w:sz w:val="24"/>
+          <w:szCs w:val="24"/>
+          <w:lang w:val="en-GB"/>
+        </w:rPr>
+        <w:t>in order to</w:t>
+      </w:r>
+      <w:proofErr w:type="gramEnd"/>
+      <w:r>
+        <w:rPr>
+          <w:rFonts w:ascii="Times New Roman" w:hAnsi="Times New Roman" w:cs="Times New Roman"/>
+          <w:sz w:val="24"/>
+          <w:szCs w:val="24"/>
+          <w:lang w:val="en-GB"/>
+        </w:rPr>
+        <w:t xml:space="preserve"> save and load the players in the program</w:t>
+      </w:r>
+    </w:p>
+    <w:p>
+      <w:pPr>
+        <w:jc w:val="both"/>
+        <w:rPr>
+          <w:rFonts w:ascii="Times New Roman" w:hAnsi="Times New Roman" w:cs="Times New Roman"/>
+          <w:i/>
+          <w:iCs/>
+          <w:sz w:val="24"/>
+          <w:szCs w:val="24"/>
+          <w:u w:val="single"/>
+          <w:lang w:val="en-GB"/>
+        </w:rPr>
+      </w:pPr>
+    </w:p>
+    <w:p>
+      <w:pPr>
+        <w:jc w:val="both"/>
+        <w:rPr>
+          <w:rFonts w:ascii="Times New Roman" w:hAnsi="Times New Roman" w:cs="Times New Roman"/>
+          <w:i/>
+          <w:iCs/>
+          <w:sz w:val="24"/>
+          <w:szCs w:val="24"/>
+          <w:u w:val="single"/>
+          <w:lang w:val="en-GB"/>
+        </w:rPr>
+      </w:pPr>
+    </w:p>
+    <w:p>
+      <w:pPr>
+        <w:jc w:val="both"/>
+        <w:rPr>
+          <w:rFonts w:ascii="Times New Roman" w:hAnsi="Times New Roman" w:cs="Times New Roman"/>
+          <w:i/>
+          <w:iCs/>
+          <w:sz w:val="24"/>
+          <w:szCs w:val="24"/>
+          <w:u w:val="single"/>
+          <w:lang w:val="en-GB"/>
+        </w:rPr>
+      </w:pPr>
+    </w:p>
+    <w:p>
+      <w:pPr>
+        <w:jc w:val="both"/>
+        <w:rPr>
+          <w:rFonts w:ascii="Times New Roman" w:hAnsi="Times New Roman" w:cs="Times New Roman"/>
+          <w:i/>
+          <w:iCs/>
+          <w:sz w:val="24"/>
+          <w:szCs w:val="24"/>
+          <w:u w:val="single"/>
+          <w:lang w:val="en-GB"/>
+        </w:rPr>
+      </w:pPr>
+      <w:r>
+        <w:rPr>
+          <w:rFonts w:ascii="Times New Roman" w:hAnsi="Times New Roman" w:cs="Times New Roman"/>
+          <w:i/>
+          <w:iCs/>
+          <w:sz w:val="24"/>
+          <w:szCs w:val="24"/>
+          <w:u w:val="single"/>
+          <w:lang w:val="en-GB"/>
+        </w:rPr>
+        <w:t>4</w:t>
+      </w:r>
+      <w:r>
+        <w:rPr>
+          <w:rFonts w:ascii="Times New Roman" w:hAnsi="Times New Roman" w:cs="Times New Roman"/>
+          <w:i/>
+          <w:iCs/>
+          <w:sz w:val="24"/>
+          <w:szCs w:val="24"/>
+          <w:u w:val="single"/>
+          <w:vertAlign w:val="superscript"/>
+          <w:lang w:val="en-GB"/>
+        </w:rPr>
+        <w:t>th</w:t>
+      </w:r>
+      <w:r>
+        <w:rPr>
+          <w:rFonts w:ascii="Times New Roman" w:hAnsi="Times New Roman" w:cs="Times New Roman"/>
+          <w:i/>
+          <w:iCs/>
+          <w:sz w:val="24"/>
+          <w:szCs w:val="24"/>
+          <w:u w:val="single"/>
+          <w:vertAlign w:val="superscript"/>
+          <w:lang w:val="en-GB"/>
+        </w:rPr>
+        <w:t xml:space="preserve"> </w:t>
+      </w:r>
+      <w:r>
+        <w:rPr>
+          <w:rFonts w:ascii="Times New Roman" w:hAnsi="Times New Roman" w:cs="Times New Roman"/>
+          <w:i/>
+          <w:iCs/>
+          <w:sz w:val="24"/>
+          <w:szCs w:val="24"/>
+          <w:u w:val="single"/>
+          <w:lang w:val="en-GB"/>
+        </w:rPr>
+        <w:t>Idea</w:t>
+      </w:r>
+      <w:r>
+        <w:rPr>
+          <w:rFonts w:ascii="Times New Roman" w:hAnsi="Times New Roman" w:cs="Times New Roman"/>
+          <w:i/>
+          <w:iCs/>
+          <w:sz w:val="24"/>
+          <w:szCs w:val="24"/>
+          <w:u w:val="single"/>
+          <w:lang w:val="en-GB"/>
+        </w:rPr>
+        <w:t xml:space="preserve">, </w:t>
+      </w:r>
+      <w:r>
+        <w:rPr>
+          <w:rFonts w:ascii="Times New Roman" w:hAnsi="Times New Roman" w:cs="Times New Roman"/>
+          <w:i/>
+          <w:iCs/>
+          <w:sz w:val="24"/>
+          <w:szCs w:val="24"/>
+          <w:u w:val="single"/>
+          <w:lang w:val="en-GB"/>
+        </w:rPr>
+        <w:t>GUI interface w</w:t>
+      </w:r>
+      <w:r>
+        <w:rPr>
+          <w:rFonts w:ascii="Times New Roman" w:hAnsi="Times New Roman" w:cs="Times New Roman"/>
+          <w:i/>
+          <w:iCs/>
+          <w:sz w:val="24"/>
+          <w:szCs w:val="24"/>
+          <w:u w:val="single"/>
+          <w:lang w:val="en-GB"/>
+        </w:rPr>
+        <w:t>ith</w:t>
+      </w:r>
+      <w:r>
+        <w:rPr>
+          <w:rFonts w:ascii="Times New Roman" w:hAnsi="Times New Roman" w:cs="Times New Roman"/>
+          <w:i/>
+          <w:iCs/>
+          <w:sz w:val="24"/>
+          <w:szCs w:val="24"/>
+          <w:u w:val="single"/>
+          <w:lang w:val="en-GB"/>
+        </w:rPr>
+        <w:t xml:space="preserve"> queues</w:t>
+      </w:r>
+    </w:p>
+    <w:p>
+      <w:pPr>
+        <w:jc w:val="both"/>
+        <w:rPr>
+          <w:rFonts w:ascii="Times New Roman" w:hAnsi="Times New Roman" w:cs="Times New Roman"/>
+          <w:i/>
+          <w:iCs/>
+          <w:sz w:val="24"/>
+          <w:szCs w:val="24"/>
+          <w:u w:val="single"/>
+          <w:lang w:val="en-GB"/>
+        </w:rPr>
+      </w:pPr>
+      <w:r>
+        <w:rPr>
+          <w:noProof/>
+        </w:rPr>
+        <w:drawing>
+          <wp:anchor distT="0" distB="0" distL="114300" distR="114300" simplePos="0" relativeHeight="251664896" behindDoc="0" locked="0" layoutInCell="1" allowOverlap="1" wp14:anchorId="3B9E0587" wp14:editId="64BFDC36">
+            <wp:simplePos x="0" y="0"/>
+            <wp:positionH relativeFrom="column">
+              <wp:posOffset>-7620</wp:posOffset>
+            </wp:positionH>
+            <wp:positionV relativeFrom="paragraph">
+              <wp:posOffset>131445</wp:posOffset>
+            </wp:positionV>
+            <wp:extent cx="3487420" cy="2136775"/>
+            <wp:effectExtent l="0" t="0" r="0" b="0"/>
+            <wp:wrapThrough wrapText="bothSides">
+              <wp:wrapPolygon edited="0">
+                <wp:start x="0" y="0"/>
+                <wp:lineTo x="0" y="21375"/>
+                <wp:lineTo x="21474" y="21375"/>
+                <wp:lineTo x="21474" y="0"/>
+                <wp:lineTo x="0" y="0"/>
+              </wp:wrapPolygon>
+            </wp:wrapThrough>
+            <wp:docPr id="7" name="Imagen 7" descr="Interfaz de usuario gráfica, Teams&#10;&#10;Descripción generada automáticamente"/>
+            <wp:cNvGraphicFramePr>
+              <a:graphicFrameLocks xmlns:a="http://schemas.openxmlformats.org/drawingml/2006/main" noChangeAspect="1"/>
+            </wp:cNvGraphicFramePr>
+            <a:graphic xmlns:a="http://schemas.openxmlformats.org/drawingml/2006/main">
+              <a:graphicData uri="http://schemas.openxmlformats.org/drawingml/2006/picture">
+                <pic:pic xmlns:pic="http://schemas.openxmlformats.org/drawingml/2006/picture">
+                  <pic:nvPicPr>
+                    <pic:cNvPr id="7" name="Imagen 7" descr="Interfaz de usuario gráfica, Teams&#10;&#10;Descripción generada automáticamente"/>
+                    <pic:cNvPicPr>
+                      <a:picLocks noChangeAspect="1" noChangeArrowheads="1"/>
+                    </pic:cNvPicPr>
+                  </pic:nvPicPr>
+                  <pic:blipFill rotWithShape="1">
+                    <a:blip r:embed="rId12" cstate="print">
+                      <a:extLst>
+                        <a:ext uri="{28A0092B-C50C-407E-A947-70E740481C1C}">
+                          <a14:useLocalDpi xmlns:a14="http://schemas.microsoft.com/office/drawing/2010/main" val="0"/>
+                        </a:ext>
+                      </a:extLst>
+                    </a:blip>
+                    <a:srcRect l="11395" t="10133" r="11686" b="11970"/>
+                    <a:stretch/>
+                  </pic:blipFill>
+                  <pic:spPr bwMode="auto">
+                    <a:xfrm>
+                      <a:off x="0" y="0"/>
+                      <a:ext cx="3487420" cy="2136775"/>
+                    </a:xfrm>
+                    <a:prstGeom prst="rect">
+                      <a:avLst/>
+                    </a:prstGeom>
+                    <a:noFill/>
+                    <a:ln>
+                      <a:noFill/>
+                    </a:ln>
+                    <a:extLst>
+                      <a:ext uri="{53640926-AAD7-44D8-BBD7-CCE9431645EC}">
+                        <a14:shadowObscured xmlns:a14="http://schemas.microsoft.com/office/drawing/2010/main"/>
+                      </a:ext>
+                    </a:extLst>
+                  </pic:spPr>
+                </pic:pic>
+              </a:graphicData>
+            </a:graphic>
+            <wp14:sizeRelH relativeFrom="margin">
+              <wp14:pctWidth>0</wp14:pctWidth>
+            </wp14:sizeRelH>
+            <wp14:sizeRelV relativeFrom="margin">
+              <wp14:pctHeight>0</wp14:pctHeight>
+            </wp14:sizeRelV>
+          </wp:anchor>
+        </w:drawing>
+      </w:r>
+    </w:p>
+    <w:p>
+      <w:pPr>
+        <w:jc w:val="both"/>
+        <w:rPr>
+          <w:rFonts w:ascii="Times New Roman" w:hAnsi="Times New Roman" w:cs="Times New Roman"/>
+          <w:sz w:val="24"/>
+          <w:szCs w:val="24"/>
+          <w:lang w:val="en-GB"/>
+        </w:rPr>
+      </w:pPr>
+      <w:r>
+        <w:rPr>
+          <w:rFonts w:ascii="Times New Roman" w:hAnsi="Times New Roman" w:cs="Times New Roman"/>
+          <w:sz w:val="24"/>
+          <w:szCs w:val="24"/>
+          <w:lang w:val="en-GB"/>
+        </w:rPr>
+        <w:t>This idea consists of implementing a software in a graphical interface like most current applications. It would manage the data by categories, and it would let the user manipulate the filters and search specific characteristics.</w:t>
+      </w:r>
+      <w:r>
+        <w:rPr>
+          <w:rFonts w:ascii="Times New Roman" w:hAnsi="Times New Roman" w:cs="Times New Roman"/>
+          <w:sz w:val="24"/>
+          <w:szCs w:val="24"/>
+          <w:lang w:val="en-GB"/>
+        </w:rPr>
+        <w:t xml:space="preserve"> In this case, we would use queues to manage and load the players in the program.</w:t>
+      </w:r>
+    </w:p>
+    <w:p>
+      <w:pPr>
+        <w:jc w:val="both"/>
+        <w:rPr>
+          <w:rFonts w:ascii="Times New Roman" w:hAnsi="Times New Roman" w:cs="Times New Roman"/>
+          <w:sz w:val="24"/>
+          <w:szCs w:val="24"/>
+          <w:lang w:val="en-GB"/>
+        </w:rPr>
+      </w:pPr>
+    </w:p>
+    <w:p>
+      <w:pPr>
+        <w:jc w:val="both"/>
+        <w:rPr>
+          <w:rFonts w:ascii="Times New Roman" w:hAnsi="Times New Roman" w:cs="Times New Roman"/>
+          <w:i/>
+          <w:iCs/>
+          <w:sz w:val="24"/>
+          <w:szCs w:val="24"/>
+          <w:u w:val="single"/>
+          <w:lang w:val="en-GB"/>
+        </w:rPr>
+      </w:pPr>
+      <w:r>
+        <w:rPr>
+          <w:rFonts w:ascii="Times New Roman" w:hAnsi="Times New Roman" w:cs="Times New Roman"/>
+          <w:i/>
+          <w:iCs/>
+          <w:sz w:val="24"/>
+          <w:szCs w:val="24"/>
+          <w:u w:val="single"/>
+          <w:lang w:val="en-GB"/>
+        </w:rPr>
+        <w:t>5</w:t>
+      </w:r>
+      <w:r>
+        <w:rPr>
+          <w:rFonts w:ascii="Times New Roman" w:hAnsi="Times New Roman" w:cs="Times New Roman"/>
+          <w:i/>
+          <w:iCs/>
+          <w:sz w:val="24"/>
+          <w:szCs w:val="24"/>
+          <w:u w:val="single"/>
+          <w:vertAlign w:val="superscript"/>
+          <w:lang w:val="en-GB"/>
+        </w:rPr>
+        <w:t>th</w:t>
+      </w:r>
+      <w:r>
+        <w:rPr>
+          <w:rFonts w:ascii="Times New Roman" w:hAnsi="Times New Roman" w:cs="Times New Roman"/>
+          <w:i/>
+          <w:iCs/>
+          <w:sz w:val="24"/>
+          <w:szCs w:val="24"/>
+          <w:u w:val="single"/>
+          <w:lang w:val="en-GB"/>
+        </w:rPr>
+        <w:t xml:space="preserve"> idea, GUI interface with linked list</w:t>
+      </w:r>
+    </w:p>
+    <w:p>
+      <w:pPr>
+        <w:jc w:val="both"/>
+        <w:rPr>
+          <w:rFonts w:ascii="Times New Roman" w:hAnsi="Times New Roman" w:cs="Times New Roman"/>
+          <w:i/>
+          <w:iCs/>
+          <w:sz w:val="24"/>
+          <w:szCs w:val="24"/>
+          <w:u w:val="single"/>
+          <w:lang w:val="en-GB"/>
+        </w:rPr>
+      </w:pPr>
+      <w:r>
+        <w:rPr>
+          <w:noProof/>
+        </w:rPr>
+        <w:drawing>
+          <wp:anchor distT="0" distB="0" distL="114300" distR="114300" simplePos="0" relativeHeight="251665920" behindDoc="0" locked="0" layoutInCell="1" allowOverlap="1" wp14:anchorId="7D4A0342" wp14:editId="4153031B">
+            <wp:simplePos x="0" y="0"/>
+            <wp:positionH relativeFrom="column">
+              <wp:posOffset>-166783</wp:posOffset>
+            </wp:positionH>
+            <wp:positionV relativeFrom="paragraph">
+              <wp:posOffset>9052</wp:posOffset>
+            </wp:positionV>
+            <wp:extent cx="2893344" cy="2881424"/>
+            <wp:effectExtent l="0" t="0" r="2540" b="0"/>
+            <wp:wrapThrough wrapText="bothSides">
+              <wp:wrapPolygon edited="0">
+                <wp:start x="0" y="0"/>
+                <wp:lineTo x="0" y="21424"/>
+                <wp:lineTo x="21477" y="21424"/>
+                <wp:lineTo x="21477" y="0"/>
+                <wp:lineTo x="0" y="0"/>
+              </wp:wrapPolygon>
+            </wp:wrapThrough>
+            <wp:docPr id="8" name="Imagen 8" descr="Interfaz de usuario gráfica, Aplicación, Word&#10;&#10;Descripción generada automáticamente"/>
+            <wp:cNvGraphicFramePr>
+              <a:graphicFrameLocks xmlns:a="http://schemas.openxmlformats.org/drawingml/2006/main" noChangeAspect="1"/>
+            </wp:cNvGraphicFramePr>
+            <a:graphic xmlns:a="http://schemas.openxmlformats.org/drawingml/2006/main">
+              <a:graphicData uri="http://schemas.openxmlformats.org/drawingml/2006/picture">
+                <pic:pic xmlns:pic="http://schemas.openxmlformats.org/drawingml/2006/picture">
+                  <pic:nvPicPr>
+                    <pic:cNvPr id="8" name="Imagen 8" descr="Interfaz de usuario gráfica, Aplicación, Word&#10;&#10;Descripción generada automáticamente"/>
+                    <pic:cNvPicPr>
+                      <a:picLocks noChangeAspect="1" noChangeArrowheads="1"/>
+                    </pic:cNvPicPr>
+                  </pic:nvPicPr>
+                  <pic:blipFill rotWithShape="1">
+                    <a:blip r:embed="rId13">
+                      <a:extLst>
+                        <a:ext uri="{28A0092B-C50C-407E-A947-70E740481C1C}">
+                          <a14:useLocalDpi xmlns:a14="http://schemas.microsoft.com/office/drawing/2010/main" val="0"/>
+                        </a:ext>
+                      </a:extLst>
+                    </a:blip>
+                    <a:srcRect r="45159"/>
+                    <a:stretch/>
+                  </pic:blipFill>
+                  <pic:spPr bwMode="auto">
+                    <a:xfrm>
+                      <a:off x="0" y="0"/>
+                      <a:ext cx="2897322" cy="2885386"/>
+                    </a:xfrm>
+                    <a:prstGeom prst="rect">
+                      <a:avLst/>
+                    </a:prstGeom>
+                    <a:noFill/>
+                    <a:ln>
+                      <a:noFill/>
+                    </a:ln>
+                    <a:extLst>
+                      <a:ext uri="{53640926-AAD7-44D8-BBD7-CCE9431645EC}">
+                        <a14:shadowObscured xmlns:a14="http://schemas.microsoft.com/office/drawing/2010/main"/>
+                      </a:ext>
+                    </a:extLst>
+                  </pic:spPr>
+                </pic:pic>
+              </a:graphicData>
+            </a:graphic>
+            <wp14:sizeRelH relativeFrom="margin">
+              <wp14:pctWidth>0</wp14:pctWidth>
+            </wp14:sizeRelH>
+            <wp14:sizeRelV relativeFrom="margin">
+              <wp14:pctHeight>0</wp14:pctHeight>
+            </wp14:sizeRelV>
+          </wp:anchor>
+        </w:drawing>
+      </w:r>
+    </w:p>
+    <w:p>
+      <w:pPr>
+        <w:jc w:val="both"/>
+        <w:rPr>
+          <w:rFonts w:ascii="Times New Roman" w:hAnsi="Times New Roman" w:cs="Times New Roman"/>
+          <w:i/>
+          <w:iCs/>
+          <w:sz w:val="24"/>
+          <w:szCs w:val="24"/>
+          <w:u w:val="single"/>
+          <w:lang w:val="en-GB"/>
+        </w:rPr>
+      </w:pPr>
+    </w:p>
+    <w:p>
+      <w:pPr>
+        <w:rPr>
+          <w:rFonts w:ascii="Times New Roman" w:hAnsi="Times New Roman" w:cs="Times New Roman"/>
+          <w:i/>
+          <w:iCs/>
+          <w:sz w:val="24"/>
+          <w:szCs w:val="24"/>
+          <w:u w:val="single"/>
+          <w:lang w:val="en-GB"/>
+        </w:rPr>
+      </w:pPr>
+      <w:r>
+        <w:rPr>
+          <w:rFonts w:ascii="Times New Roman" w:hAnsi="Times New Roman" w:cs="Times New Roman"/>
+          <w:sz w:val="24"/>
+          <w:szCs w:val="24"/>
+          <w:lang w:val="en-GB"/>
+        </w:rPr>
+        <w:t xml:space="preserve">This idea consists of implementing a software in a graphical interface like most current applications. It would manage the data by categories, and it would let the user manipulate the filters and search specific characteristics. </w:t>
+      </w:r>
+      <w:r>
+        <w:rPr>
+          <w:rFonts w:ascii="Times New Roman" w:hAnsi="Times New Roman" w:cs="Times New Roman"/>
+          <w:sz w:val="24"/>
+          <w:szCs w:val="24"/>
+          <w:lang w:val="en-GB"/>
+        </w:rPr>
+        <w:t>In this case we would use linked lists to manage and load the players in the program.</w:t>
+      </w:r>
+      <w:r>
+        <w:rPr>
+          <w:rFonts w:ascii="Times New Roman" w:hAnsi="Times New Roman" w:cs="Times New Roman"/>
+          <w:i/>
+          <w:iCs/>
+          <w:sz w:val="24"/>
+          <w:szCs w:val="24"/>
+          <w:u w:val="single"/>
+          <w:lang w:val="en-GB"/>
+        </w:rPr>
+        <w:br w:type="page"/>
+      </w:r>
+    </w:p>
+    <w:p>
+      <w:pPr>
+        <w:jc w:val="both"/>
+        <w:rPr>
+          <w:rFonts w:ascii="Times New Roman" w:hAnsi="Times New Roman" w:cs="Times New Roman"/>
+          <w:i/>
+          <w:iCs/>
+          <w:sz w:val="24"/>
+          <w:szCs w:val="24"/>
+          <w:u w:val="single"/>
+          <w:lang w:val="en-GB"/>
+        </w:rPr>
+      </w:pPr>
+      <w:r>
+        <w:rPr>
+          <w:rFonts w:ascii="Times New Roman" w:hAnsi="Times New Roman" w:cs="Times New Roman"/>
+          <w:i/>
+          <w:iCs/>
+          <w:sz w:val="24"/>
+          <w:szCs w:val="24"/>
+          <w:u w:val="single"/>
+          <w:lang w:val="en-GB"/>
+        </w:rPr>
+        <w:lastRenderedPageBreak/>
+        <w:t>6</w:t>
+      </w:r>
+      <w:r>
+        <w:rPr>
+          <w:rFonts w:ascii="Times New Roman" w:hAnsi="Times New Roman" w:cs="Times New Roman"/>
+          <w:i/>
+          <w:iCs/>
+          <w:sz w:val="24"/>
+          <w:szCs w:val="24"/>
+          <w:u w:val="single"/>
+          <w:vertAlign w:val="superscript"/>
+          <w:lang w:val="en-GB"/>
+        </w:rPr>
+        <w:t>th</w:t>
+      </w:r>
+      <w:r>
+        <w:rPr>
+          <w:rFonts w:ascii="Times New Roman" w:hAnsi="Times New Roman" w:cs="Times New Roman"/>
+          <w:i/>
+          <w:iCs/>
+          <w:sz w:val="24"/>
+          <w:szCs w:val="24"/>
+          <w:u w:val="single"/>
+          <w:lang w:val="en-GB"/>
+        </w:rPr>
+        <w:t xml:space="preserve"> </w:t>
+      </w:r>
+      <w:r>
+        <w:rPr>
+          <w:rFonts w:ascii="Times New Roman" w:hAnsi="Times New Roman" w:cs="Times New Roman"/>
+          <w:i/>
+          <w:iCs/>
+          <w:sz w:val="24"/>
+          <w:szCs w:val="24"/>
+          <w:u w:val="single"/>
+          <w:lang w:val="en-GB"/>
+        </w:rPr>
+        <w:t>idea,</w:t>
       </w:r>
       <w:r>
         <w:rPr>
@@ -2060,6 +2909,81 @@
       </w:pPr>
       <w:r>
         <w:rPr>
+          <w:noProof/>
+        </w:rPr>
+        <w:drawing>
+          <wp:anchor distT="0" distB="0" distL="114300" distR="114300" simplePos="0" relativeHeight="251661824" behindDoc="0" locked="0" layoutInCell="1" allowOverlap="1" wp14:anchorId="23595409" wp14:editId="7642E0F0">
+            <wp:simplePos x="0" y="0"/>
+            <wp:positionH relativeFrom="column">
+              <wp:posOffset>-7457</wp:posOffset>
+            </wp:positionH>
+            <wp:positionV relativeFrom="paragraph">
+              <wp:posOffset>-34733</wp:posOffset>
+            </wp:positionV>
+            <wp:extent cx="2689860" cy="2402840"/>
+            <wp:effectExtent l="0" t="0" r="0" b="0"/>
+            <wp:wrapThrough wrapText="bothSides">
+              <wp:wrapPolygon edited="0">
+                <wp:start x="0" y="0"/>
+                <wp:lineTo x="0" y="21406"/>
+                <wp:lineTo x="21416" y="21406"/>
+                <wp:lineTo x="21416" y="0"/>
+                <wp:lineTo x="0" y="0"/>
+              </wp:wrapPolygon>
+            </wp:wrapThrough>
+            <wp:docPr id="3" name="Imagen 3" descr="Sports Analytics Reports — Wooter | Free Sports Management Software"/>
+            <wp:cNvGraphicFramePr>
+              <a:graphicFrameLocks xmlns:a="http://schemas.openxmlformats.org/drawingml/2006/main" noChangeAspect="1"/>
+            </wp:cNvGraphicFramePr>
+            <a:graphic xmlns:a="http://schemas.openxmlformats.org/drawingml/2006/main">
+              <a:graphicData uri="http://schemas.openxmlformats.org/drawingml/2006/picture">
+                <pic:pic xmlns:pic="http://schemas.openxmlformats.org/drawingml/2006/picture">
+                  <pic:nvPicPr>
+                    <pic:cNvPr id="0" name="Picture 3" descr="Sports Analytics Reports — Wooter | Free Sports Management Software"/>
+                    <pic:cNvPicPr>
+                      <a:picLocks noChangeAspect="1" noChangeArrowheads="1"/>
+                    </pic:cNvPicPr>
+                  </pic:nvPicPr>
+                  <pic:blipFill>
+                    <a:blip r:embed="rId14" cstate="print">
+                      <a:extLst>
+                        <a:ext uri="{28A0092B-C50C-407E-A947-70E740481C1C}">
+                          <a14:useLocalDpi xmlns:a14="http://schemas.microsoft.com/office/drawing/2010/main" val="0"/>
+                        </a:ext>
+                      </a:extLst>
+                    </a:blip>
+                    <a:srcRect/>
+                    <a:stretch>
+                      <a:fillRect/>
+                    </a:stretch>
+                  </pic:blipFill>
+                  <pic:spPr bwMode="auto">
+                    <a:xfrm>
+                      <a:off x="0" y="0"/>
+                      <a:ext cx="2689860" cy="2402840"/>
+                    </a:xfrm>
+                    <a:prstGeom prst="rect">
+                      <a:avLst/>
+                    </a:prstGeom>
+                    <a:noFill/>
+                    <a:ln>
+                      <a:noFill/>
+                    </a:ln>
+                  </pic:spPr>
+                </pic:pic>
+              </a:graphicData>
+            </a:graphic>
+            <wp14:sizeRelH relativeFrom="margin">
+              <wp14:pctWidth>0</wp14:pctWidth>
+            </wp14:sizeRelH>
+            <wp14:sizeRelV relativeFrom="margin">
+              <wp14:pctHeight>0</wp14:pctHeight>
+            </wp14:sizeRelV>
+          </wp:anchor>
+        </w:drawing>
+      </w:r>
+      <w:r>
+        <w:rPr>
           <w:rFonts w:ascii="Times New Roman" w:hAnsi="Times New Roman" w:cs="Times New Roman"/>
           <w:sz w:val="24"/>
           <w:szCs w:val="24"/>
@@ -2119,16 +3043,7 @@
           <w:szCs w:val="24"/>
           <w:lang w:val="en-GB"/>
         </w:rPr>
-        <w:t xml:space="preserve"> would manage the data by categories, and it would let the user manipulate the filters and search specific characteristics</w:t>
-      </w:r>
-      <w:r>
-        <w:rPr>
-          <w:rFonts w:ascii="Times New Roman" w:hAnsi="Times New Roman" w:cs="Times New Roman"/>
-          <w:sz w:val="24"/>
-          <w:szCs w:val="24"/>
-          <w:lang w:val="en-GB"/>
-        </w:rPr>
-        <w:t xml:space="preserve"> in live time and constantly </w:t>
+        <w:t xml:space="preserve"> would manage the data by categories, and it would let the user manipulate the filters and search specific characteristics in live time and constantly </w:t>
       </w:r>
       <w:r>
         <w:rPr>
@@ -2288,7 +3203,34 @@
           <w:szCs w:val="24"/>
           <w:lang w:val="en-GB"/>
         </w:rPr>
-        <w:t>proceed, by comparing the three options we narrow it down to the second one</w:t>
+        <w:t xml:space="preserve">proceed, by comparing the </w:t>
+      </w:r>
+      <w:r>
+        <w:rPr>
+          <w:rFonts w:ascii="Times New Roman" w:hAnsi="Times New Roman" w:cs="Times New Roman"/>
+          <w:sz w:val="24"/>
+          <w:szCs w:val="24"/>
+          <w:lang w:val="en-GB"/>
+        </w:rPr>
+        <w:t>six</w:t>
+      </w:r>
+      <w:r>
+        <w:rPr>
+          <w:rFonts w:ascii="Times New Roman" w:hAnsi="Times New Roman" w:cs="Times New Roman"/>
+          <w:sz w:val="24"/>
+          <w:szCs w:val="24"/>
+          <w:lang w:val="en-GB"/>
+        </w:rPr>
+        <w:t xml:space="preserve"> options we narrow it down to</w:t>
+      </w:r>
+      <w:r>
+        <w:rPr>
+          <w:rFonts w:ascii="Times New Roman" w:hAnsi="Times New Roman" w:cs="Times New Roman"/>
+          <w:sz w:val="24"/>
+          <w:szCs w:val="24"/>
+          <w:lang w:val="en-GB"/>
+        </w:rPr>
+        <w:t xml:space="preserve"> three of them</w:t>
       </w:r>
       <w:r>
         <w:rPr>
@@ -2317,7 +3259,111 @@
           <w:szCs w:val="24"/>
           <w:lang w:val="en-GB"/>
         </w:rPr>
-        <w:lastRenderedPageBreak/>
+        <w:t xml:space="preserve">For the solution we </w:t>
+      </w:r>
+      <w:r>
+        <w:rPr>
+          <w:rFonts w:ascii="Times New Roman" w:hAnsi="Times New Roman" w:cs="Times New Roman"/>
+          <w:sz w:val="24"/>
+          <w:szCs w:val="24"/>
+          <w:lang w:val="en-GB"/>
+        </w:rPr>
+        <w:t>reckon that the 2</w:t>
+      </w:r>
+      <w:r>
+        <w:rPr>
+          <w:rFonts w:ascii="Times New Roman" w:hAnsi="Times New Roman" w:cs="Times New Roman"/>
+          <w:sz w:val="24"/>
+          <w:szCs w:val="24"/>
+          <w:vertAlign w:val="superscript"/>
+          <w:lang w:val="en-GB"/>
+        </w:rPr>
+        <w:t>nd</w:t>
+      </w:r>
+      <w:r>
+        <w:rPr>
+          <w:rFonts w:ascii="Times New Roman" w:hAnsi="Times New Roman" w:cs="Times New Roman"/>
+          <w:sz w:val="24"/>
+          <w:szCs w:val="24"/>
+          <w:lang w:val="en-GB"/>
+        </w:rPr>
+        <w:t>, the 3</w:t>
+      </w:r>
+      <w:r>
+        <w:rPr>
+          <w:rFonts w:ascii="Times New Roman" w:hAnsi="Times New Roman" w:cs="Times New Roman"/>
+          <w:sz w:val="24"/>
+          <w:szCs w:val="24"/>
+          <w:vertAlign w:val="superscript"/>
+          <w:lang w:val="en-GB"/>
+        </w:rPr>
+        <w:t>rd</w:t>
+      </w:r>
+      <w:r>
+        <w:rPr>
+          <w:rFonts w:ascii="Times New Roman" w:hAnsi="Times New Roman" w:cs="Times New Roman"/>
+          <w:sz w:val="24"/>
+          <w:szCs w:val="24"/>
+          <w:lang w:val="en-GB"/>
+        </w:rPr>
+        <w:t>, and the 4</w:t>
+      </w:r>
+      <w:r>
+        <w:rPr>
+          <w:rFonts w:ascii="Times New Roman" w:hAnsi="Times New Roman" w:cs="Times New Roman"/>
+          <w:sz w:val="24"/>
+          <w:szCs w:val="24"/>
+          <w:vertAlign w:val="superscript"/>
+          <w:lang w:val="en-GB"/>
+        </w:rPr>
+        <w:t>th</w:t>
+      </w:r>
+      <w:r>
+        <w:rPr>
+          <w:rFonts w:ascii="Times New Roman" w:hAnsi="Times New Roman" w:cs="Times New Roman"/>
+          <w:sz w:val="24"/>
+          <w:szCs w:val="24"/>
+          <w:lang w:val="en-GB"/>
+        </w:rPr>
+        <w:t xml:space="preserve"> solution could be the most accurate in this case but, by analysing more deeply we decided to use the 2</w:t>
+      </w:r>
+      <w:r>
+        <w:rPr>
+          <w:rFonts w:ascii="Times New Roman" w:hAnsi="Times New Roman" w:cs="Times New Roman"/>
+          <w:sz w:val="24"/>
+          <w:szCs w:val="24"/>
+          <w:vertAlign w:val="superscript"/>
+          <w:lang w:val="en-GB"/>
+        </w:rPr>
+        <w:t>nd</w:t>
+      </w:r>
+      <w:r>
+        <w:rPr>
+          <w:rFonts w:ascii="Times New Roman" w:hAnsi="Times New Roman" w:cs="Times New Roman"/>
+          <w:sz w:val="24"/>
+          <w:szCs w:val="24"/>
+          <w:lang w:val="en-GB"/>
+        </w:rPr>
+        <w:t xml:space="preserve"> one because the AVL trees are more efficient, and its complexity is way lower that the rest.</w:t>
+      </w:r>
+    </w:p>
+    <w:p>
+      <w:pPr>
+        <w:jc w:val="both"/>
+        <w:rPr>
+          <w:rFonts w:ascii="Times New Roman" w:hAnsi="Times New Roman" w:cs="Times New Roman"/>
+          <w:sz w:val="24"/>
+          <w:szCs w:val="24"/>
+          <w:lang w:val="en-GB"/>
+        </w:rPr>
+      </w:pPr>
+      <w:r>
+        <w:rPr>
+          <w:rFonts w:ascii="Times New Roman" w:hAnsi="Times New Roman" w:cs="Times New Roman"/>
+          <w:sz w:val="24"/>
+          <w:szCs w:val="24"/>
+          <w:lang w:val="en-GB"/>
+        </w:rPr>
         <w:t>The first solution would be harder to use, and not so attractive for the users</w:t>
       </w:r>
       <w:r>
@@ -2336,7 +3382,45 @@
           <w:szCs w:val="24"/>
           <w:lang w:val="en-GB"/>
         </w:rPr>
-        <w:t>step we are learning in the academic program.</w:t>
+        <w:t>step we are learning in the academic program</w:t>
+      </w:r>
+      <w:r>
+        <w:rPr>
+          <w:rFonts w:ascii="Times New Roman" w:hAnsi="Times New Roman" w:cs="Times New Roman"/>
+          <w:sz w:val="24"/>
+          <w:szCs w:val="24"/>
+          <w:lang w:val="en-GB"/>
+        </w:rPr>
+        <w:t xml:space="preserve">, and the linked lists have a way to big complexity </w:t>
+      </w:r>
+      <w:proofErr w:type="gramStart"/>
+      <w:r>
+        <w:rPr>
+          <w:rFonts w:ascii="Times New Roman" w:hAnsi="Times New Roman" w:cs="Times New Roman"/>
+          <w:sz w:val="24"/>
+          <w:szCs w:val="24"/>
+          <w:lang w:val="en-GB"/>
+        </w:rPr>
+        <w:t>in order to</w:t>
+      </w:r>
+      <w:proofErr w:type="gramEnd"/>
+      <w:r>
+        <w:rPr>
+          <w:rFonts w:ascii="Times New Roman" w:hAnsi="Times New Roman" w:cs="Times New Roman"/>
+          <w:sz w:val="24"/>
+          <w:szCs w:val="24"/>
+          <w:lang w:val="en-GB"/>
+        </w:rPr>
+        <w:t xml:space="preserve"> make the program efficient</w:t>
+      </w:r>
+      <w:r>
+        <w:rPr>
+          <w:rFonts w:ascii="Times New Roman" w:hAnsi="Times New Roman" w:cs="Times New Roman"/>
+          <w:sz w:val="24"/>
+          <w:szCs w:val="24"/>
+          <w:lang w:val="en-GB"/>
+        </w:rPr>
+        <w:t>.</w:t>
       </w:r>
     </w:p>
     <w:p>
@@ -2578,6 +3662,7 @@
           <w:szCs w:val="24"/>
           <w:lang w:val="en-GB"/>
         </w:rPr>
+        <w:lastRenderedPageBreak/>
         <w:tab/>
       </w:r>
       <w:r>
@@ -2923,6 +4008,7 @@
                 <w:lang w:val="en-GB"/>
               </w:rPr>
             </w:pPr>
+            <w:proofErr w:type="gramStart"/>
             <w:r>
               <w:rPr>
                 <w:rFonts w:ascii="Times New Roman" w:hAnsi="Times New Roman" w:cs="Times New Roman"/>
@@ -2930,7 +4016,7 @@
                 <w:szCs w:val="24"/>
                 <w:lang w:val="en-GB"/>
               </w:rPr>
-              <w:t>1</w:t>
+              <w:t>3</w:t>
             </w:r>
             <w:r>
               <w:rPr>
@@ -2942,6 +4028,7 @@
               </w:rPr>
               <w:t>st</w:t>
             </w:r>
+            <w:proofErr w:type="gramEnd"/>
             <w:r>
               <w:rPr>
                 <w:rFonts w:ascii="Times New Roman" w:hAnsi="Times New Roman" w:cs="Times New Roman"/>
@@ -3236,6 +4323,7 @@
                 <w:lang w:val="en-GB"/>
               </w:rPr>
             </w:pPr>
+            <w:proofErr w:type="gramStart"/>
             <w:r>
               <w:rPr>
                 <w:rFonts w:ascii="Times New Roman" w:hAnsi="Times New Roman" w:cs="Times New Roman"/>
@@ -3243,7 +4331,7 @@
                 <w:szCs w:val="24"/>
                 <w:lang w:val="en-GB"/>
               </w:rPr>
-              <w:t>3</w:t>
+              <w:t>4</w:t>
             </w:r>
             <w:r>
               <w:rPr>
@@ -3253,7 +4341,18 @@
                 <w:vertAlign w:val="superscript"/>
                 <w:lang w:val="en-GB"/>
               </w:rPr>
-              <w:t xml:space="preserve">rd </w:t>
+              <w:t>rd</w:t>
+            </w:r>
+            <w:proofErr w:type="gramEnd"/>
+            <w:r>
+              <w:rPr>
+                <w:rFonts w:ascii="Times New Roman" w:hAnsi="Times New Roman" w:cs="Times New Roman"/>
+                <w:sz w:val="24"/>
+                <w:szCs w:val="24"/>
+                <w:vertAlign w:val="superscript"/>
+                <w:lang w:val="en-GB"/>
+              </w:rPr>
+              <w:t xml:space="preserve"> </w:t>
             </w:r>
             <w:r>
               <w:rPr>
@@ -3416,7 +4515,6 @@
           <w:szCs w:val="24"/>
           <w:lang w:val="en-GB"/>
         </w:rPr>
-        <w:lastRenderedPageBreak/>
         <w:t>Selecting:</w:t>
       </w:r>
     </w:p>
@@ -3564,6 +4662,7 @@
           <w:bCs/>
           <w:sz w:val="24"/>
           <w:szCs w:val="24"/>
+          <w:lang w:val="en-GB"/>
         </w:rPr>
       </w:pPr>
       <w:r>
@@ -3573,6 +4672,7 @@
           <w:bCs/>
           <w:sz w:val="24"/>
           <w:szCs w:val="24"/>
+          <w:lang w:val="en-GB"/>
         </w:rPr>
         <w:t xml:space="preserve">DESING IMPLEMENTATION </w:t>
       </w:r>
@@ -4376,6 +5476,7 @@
   <w:style w:type="character" w:default="1" w:styleId="Fuentedeprrafopredeter">
     <w:name w:val="Default Paragraph Font"/>
     <w:uiPriority w:val="1"/>
+    <w:semiHidden/>
     <w:unhideWhenUsed/>
   </w:style>
   <w:style w:type="table" w:default="1" w:styleId="Tablanormal">
